--- a/project-documentation/weekly-schedule.docx
+++ b/project-documentation/weekly-schedule.docx
@@ -84,8 +84,19 @@
           <w:szCs w:val="28"/>
           <w:lang w:val="en-US"/>
         </w:rPr>
-        <w:t xml:space="preserve"> Homeworks</w:t>
-      </w:r>
+        <w:t xml:space="preserve"> </w:t>
+      </w:r>
+      <w:proofErr w:type="spellStart"/>
+      <w:r>
+        <w:rPr>
+          <w:rFonts w:cstheme="minorHAnsi"/>
+          <w:sz w:val="28"/>
+          <w:szCs w:val="28"/>
+          <w:lang w:val="en-US"/>
+        </w:rPr>
+        <w:t>Homeworks</w:t>
+      </w:r>
+      <w:proofErr w:type="spellEnd"/>
       <w:r>
         <w:rPr>
           <w:rFonts w:cstheme="minorHAnsi"/>
@@ -136,7 +147,16 @@
           <w:szCs w:val="28"/>
           <w:lang w:val="en-US"/>
         </w:rPr>
-        <w:t xml:space="preserve"> Homeworks (Project if required)</w:t>
+        <w:t xml:space="preserve"> </w:t>
+      </w:r>
+      <w:r>
+        <w:rPr>
+          <w:rFonts w:cstheme="minorHAnsi"/>
+          <w:sz w:val="28"/>
+          <w:szCs w:val="28"/>
+          <w:lang w:val="en-US"/>
+        </w:rPr>
+        <w:t>Project work</w:t>
       </w:r>
       <w:r>
         <w:rPr>
@@ -188,7 +208,27 @@
           <w:szCs w:val="28"/>
           <w:lang w:val="en-US"/>
         </w:rPr>
-        <w:t xml:space="preserve"> Project work</w:t>
+        <w:t xml:space="preserve"> </w:t>
+      </w:r>
+      <w:proofErr w:type="spellStart"/>
+      <w:r>
+        <w:rPr>
+          <w:rFonts w:cstheme="minorHAnsi"/>
+          <w:sz w:val="28"/>
+          <w:szCs w:val="28"/>
+          <w:lang w:val="en-US"/>
+        </w:rPr>
+        <w:t>Homeworks</w:t>
+      </w:r>
+      <w:proofErr w:type="spellEnd"/>
+      <w:r>
+        <w:rPr>
+          <w:rFonts w:cstheme="minorHAnsi"/>
+          <w:sz w:val="28"/>
+          <w:szCs w:val="28"/>
+          <w:lang w:val="en-US"/>
+        </w:rPr>
+        <w:t xml:space="preserve"> (project if needed in morning)</w:t>
       </w:r>
       <w:r>
         <w:rPr>
@@ -352,215 +392,215 @@
         <w:tab/>
         <w:t xml:space="preserve">      necessary.</w:t>
       </w:r>
-      <w:r>
-        <w:rPr>
-          <w:rFonts w:cstheme="minorHAnsi"/>
-          <w:b/>
-          <w:bCs/>
-          <w:sz w:val="28"/>
-          <w:szCs w:val="28"/>
-          <w:lang w:val="en-US"/>
-        </w:rPr>
-        <w:br/>
-      </w:r>
-      <w:r>
-        <w:rPr>
-          <w:rFonts w:cstheme="minorHAnsi"/>
-          <w:b/>
-          <w:bCs/>
-          <w:sz w:val="28"/>
-          <w:szCs w:val="28"/>
-          <w:lang w:val="en-US"/>
-        </w:rPr>
-        <w:br/>
-      </w:r>
-      <w:r>
-        <w:rPr>
-          <w:rFonts w:cstheme="minorHAnsi"/>
-          <w:b/>
-          <w:bCs/>
-          <w:sz w:val="32"/>
-          <w:szCs w:val="32"/>
-          <w:lang w:val="en-US"/>
-        </w:rPr>
-        <w:t>Project Scheduling:</w:t>
-      </w:r>
-      <w:r>
-        <w:rPr>
-          <w:rFonts w:cstheme="minorHAnsi"/>
-          <w:b/>
-          <w:bCs/>
-          <w:sz w:val="32"/>
-          <w:szCs w:val="32"/>
-          <w:lang w:val="en-US"/>
-        </w:rPr>
-        <w:br/>
-      </w:r>
-      <w:r>
-        <w:rPr>
-          <w:rFonts w:cstheme="minorHAnsi"/>
-          <w:b/>
-          <w:bCs/>
-          <w:sz w:val="32"/>
-          <w:szCs w:val="32"/>
-          <w:lang w:val="en-US"/>
-        </w:rPr>
-        <w:br/>
-        <w:t>Week 1</w:t>
-      </w:r>
-      <w:r>
-        <w:rPr>
-          <w:rFonts w:cstheme="minorHAnsi"/>
-          <w:b/>
-          <w:bCs/>
-          <w:sz w:val="32"/>
-          <w:szCs w:val="32"/>
-          <w:lang w:val="en-US"/>
-        </w:rPr>
-        <w:br/>
-      </w:r>
-      <w:r>
-        <w:rPr>
-          <w:rFonts w:cstheme="minorHAnsi"/>
-          <w:sz w:val="28"/>
-          <w:szCs w:val="28"/>
-          <w:lang w:val="en-US"/>
-        </w:rPr>
-        <w:t xml:space="preserve">Assemble project groups, configure Raspberry Pi and </w:t>
-      </w:r>
-      <w:r>
-        <w:rPr>
-          <w:rFonts w:cstheme="minorHAnsi"/>
-          <w:sz w:val="28"/>
-          <w:szCs w:val="28"/>
-          <w:lang w:val="en-US"/>
-        </w:rPr>
-        <w:t xml:space="preserve">format </w:t>
-      </w:r>
-      <w:r>
-        <w:rPr>
-          <w:rFonts w:cstheme="minorHAnsi"/>
-          <w:sz w:val="28"/>
-          <w:szCs w:val="28"/>
-          <w:lang w:val="en-US"/>
-        </w:rPr>
-        <w:t>SD Cards, establish basic project plan</w:t>
-      </w:r>
-      <w:r>
-        <w:rPr>
-          <w:rFonts w:cstheme="minorHAnsi"/>
-          <w:sz w:val="28"/>
-          <w:szCs w:val="28"/>
-          <w:lang w:val="en-US"/>
-        </w:rPr>
-        <w:t xml:space="preserve"> and ideas.</w:t>
-      </w:r>
-      <w:r>
-        <w:rPr>
-          <w:rFonts w:cstheme="minorHAnsi"/>
-          <w:b/>
-          <w:bCs/>
-          <w:sz w:val="32"/>
-          <w:szCs w:val="32"/>
-          <w:lang w:val="en-US"/>
-        </w:rPr>
-        <w:br/>
-      </w:r>
-      <w:r>
-        <w:rPr>
-          <w:rFonts w:cstheme="minorHAnsi"/>
-          <w:b/>
-          <w:bCs/>
-          <w:sz w:val="32"/>
-          <w:szCs w:val="32"/>
-          <w:lang w:val="en-US"/>
-        </w:rPr>
-        <w:br/>
-        <w:t>Week 2</w:t>
-      </w:r>
-      <w:r>
-        <w:rPr>
-          <w:rFonts w:cstheme="minorHAnsi"/>
-          <w:b/>
-          <w:bCs/>
-          <w:sz w:val="32"/>
-          <w:szCs w:val="32"/>
-          <w:lang w:val="en-US"/>
-        </w:rPr>
-        <w:br/>
-      </w:r>
-      <w:r>
-        <w:rPr>
-          <w:rFonts w:cstheme="minorHAnsi"/>
-          <w:sz w:val="28"/>
-          <w:szCs w:val="28"/>
-          <w:lang w:val="en-US"/>
-        </w:rPr>
-        <w:t>Use Raspberry P</w:t>
-      </w:r>
-      <w:r>
-        <w:rPr>
-          <w:rFonts w:cstheme="minorHAnsi"/>
-          <w:sz w:val="28"/>
-          <w:szCs w:val="28"/>
-          <w:lang w:val="en-US"/>
-        </w:rPr>
-        <w:t>i</w:t>
-      </w:r>
-      <w:r>
-        <w:rPr>
-          <w:rFonts w:cstheme="minorHAnsi"/>
-          <w:sz w:val="28"/>
-          <w:szCs w:val="28"/>
-          <w:lang w:val="en-US"/>
-        </w:rPr>
-        <w:t xml:space="preserve"> with sensors, figure out some basics on how to store the data gathered by the device. Also initialize project on GitHub.</w:t>
-      </w:r>
-      <w:r>
-        <w:rPr>
-          <w:rFonts w:cstheme="minorHAnsi"/>
-          <w:b/>
-          <w:bCs/>
-          <w:sz w:val="32"/>
-          <w:szCs w:val="32"/>
-          <w:lang w:val="en-US"/>
-        </w:rPr>
-        <w:br/>
-      </w:r>
-      <w:r>
-        <w:rPr>
-          <w:rFonts w:cstheme="minorHAnsi"/>
-          <w:b/>
-          <w:bCs/>
-          <w:sz w:val="32"/>
-          <w:szCs w:val="32"/>
-          <w:lang w:val="en-US"/>
-        </w:rPr>
-        <w:br/>
-        <w:t>Week 3</w:t>
-      </w:r>
-      <w:r>
-        <w:rPr>
-          <w:rFonts w:cstheme="minorHAnsi"/>
-          <w:b/>
-          <w:bCs/>
-          <w:sz w:val="32"/>
-          <w:szCs w:val="32"/>
-          <w:lang w:val="en-US"/>
-        </w:rPr>
-        <w:br/>
-      </w:r>
-      <w:r>
-        <w:rPr>
-          <w:rFonts w:cstheme="minorHAnsi"/>
-          <w:sz w:val="28"/>
-          <w:szCs w:val="28"/>
-          <w:lang w:val="en-US"/>
-        </w:rPr>
-        <w:t>Get started on the front end of the application. Store the data gathered by the Raspberry PI, so initializing a database.</w:t>
-      </w:r>
       <w:bookmarkStart w:id="0" w:name="_GoBack"/>
       <w:bookmarkEnd w:id="0"/>
+      <w:r>
+        <w:rPr>
+          <w:rFonts w:cstheme="minorHAnsi"/>
+          <w:b/>
+          <w:bCs/>
+          <w:sz w:val="28"/>
+          <w:szCs w:val="28"/>
+          <w:lang w:val="en-US"/>
+        </w:rPr>
+        <w:br/>
+      </w:r>
+      <w:r>
+        <w:rPr>
+          <w:rFonts w:cstheme="minorHAnsi"/>
+          <w:b/>
+          <w:bCs/>
+          <w:sz w:val="28"/>
+          <w:szCs w:val="28"/>
+          <w:lang w:val="en-US"/>
+        </w:rPr>
+        <w:br/>
+      </w:r>
+      <w:r>
+        <w:rPr>
+          <w:rFonts w:cstheme="minorHAnsi"/>
+          <w:b/>
+          <w:bCs/>
+          <w:sz w:val="32"/>
+          <w:szCs w:val="32"/>
+          <w:lang w:val="en-US"/>
+        </w:rPr>
+        <w:t>Project Scheduling:</w:t>
+      </w:r>
+      <w:r>
+        <w:rPr>
+          <w:rFonts w:cstheme="minorHAnsi"/>
+          <w:b/>
+          <w:bCs/>
+          <w:sz w:val="32"/>
+          <w:szCs w:val="32"/>
+          <w:lang w:val="en-US"/>
+        </w:rPr>
+        <w:br/>
+      </w:r>
+      <w:r>
+        <w:rPr>
+          <w:rFonts w:cstheme="minorHAnsi"/>
+          <w:b/>
+          <w:bCs/>
+          <w:sz w:val="32"/>
+          <w:szCs w:val="32"/>
+          <w:lang w:val="en-US"/>
+        </w:rPr>
+        <w:br/>
+        <w:t>Week 1</w:t>
+      </w:r>
+      <w:r>
+        <w:rPr>
+          <w:rFonts w:cstheme="minorHAnsi"/>
+          <w:b/>
+          <w:bCs/>
+          <w:sz w:val="32"/>
+          <w:szCs w:val="32"/>
+          <w:lang w:val="en-US"/>
+        </w:rPr>
+        <w:br/>
+      </w:r>
+      <w:r>
+        <w:rPr>
+          <w:rFonts w:cstheme="minorHAnsi"/>
+          <w:sz w:val="28"/>
+          <w:szCs w:val="28"/>
+          <w:lang w:val="en-US"/>
+        </w:rPr>
+        <w:t xml:space="preserve">Assemble project groups, configure Raspberry Pi and </w:t>
+      </w:r>
+      <w:r>
+        <w:rPr>
+          <w:rFonts w:cstheme="minorHAnsi"/>
+          <w:sz w:val="28"/>
+          <w:szCs w:val="28"/>
+          <w:lang w:val="en-US"/>
+        </w:rPr>
+        <w:t xml:space="preserve">format </w:t>
+      </w:r>
+      <w:r>
+        <w:rPr>
+          <w:rFonts w:cstheme="minorHAnsi"/>
+          <w:sz w:val="28"/>
+          <w:szCs w:val="28"/>
+          <w:lang w:val="en-US"/>
+        </w:rPr>
+        <w:t>SD Cards, establish basic project plan</w:t>
+      </w:r>
+      <w:r>
+        <w:rPr>
+          <w:rFonts w:cstheme="minorHAnsi"/>
+          <w:sz w:val="28"/>
+          <w:szCs w:val="28"/>
+          <w:lang w:val="en-US"/>
+        </w:rPr>
+        <w:t xml:space="preserve"> and ideas.</w:t>
+      </w:r>
+      <w:r>
+        <w:rPr>
+          <w:rFonts w:cstheme="minorHAnsi"/>
+          <w:b/>
+          <w:bCs/>
+          <w:sz w:val="32"/>
+          <w:szCs w:val="32"/>
+          <w:lang w:val="en-US"/>
+        </w:rPr>
+        <w:br/>
+      </w:r>
+      <w:r>
+        <w:rPr>
+          <w:rFonts w:cstheme="minorHAnsi"/>
+          <w:b/>
+          <w:bCs/>
+          <w:sz w:val="32"/>
+          <w:szCs w:val="32"/>
+          <w:lang w:val="en-US"/>
+        </w:rPr>
+        <w:br/>
+        <w:t>Week 2</w:t>
+      </w:r>
+      <w:r>
+        <w:rPr>
+          <w:rFonts w:cstheme="minorHAnsi"/>
+          <w:b/>
+          <w:bCs/>
+          <w:sz w:val="32"/>
+          <w:szCs w:val="32"/>
+          <w:lang w:val="en-US"/>
+        </w:rPr>
+        <w:br/>
+      </w:r>
+      <w:r>
+        <w:rPr>
+          <w:rFonts w:cstheme="minorHAnsi"/>
+          <w:sz w:val="28"/>
+          <w:szCs w:val="28"/>
+          <w:lang w:val="en-US"/>
+        </w:rPr>
+        <w:t>Use Raspberry P</w:t>
+      </w:r>
+      <w:r>
+        <w:rPr>
+          <w:rFonts w:cstheme="minorHAnsi"/>
+          <w:sz w:val="28"/>
+          <w:szCs w:val="28"/>
+          <w:lang w:val="en-US"/>
+        </w:rPr>
+        <w:t>i</w:t>
+      </w:r>
+      <w:r>
+        <w:rPr>
+          <w:rFonts w:cstheme="minorHAnsi"/>
+          <w:sz w:val="28"/>
+          <w:szCs w:val="28"/>
+          <w:lang w:val="en-US"/>
+        </w:rPr>
+        <w:t xml:space="preserve"> with sensors, figure out some basics on how to store the data gathered by the device. Also initialize project on GitHub.</w:t>
+      </w:r>
+      <w:r>
+        <w:rPr>
+          <w:rFonts w:cstheme="minorHAnsi"/>
+          <w:b/>
+          <w:bCs/>
+          <w:sz w:val="32"/>
+          <w:szCs w:val="32"/>
+          <w:lang w:val="en-US"/>
+        </w:rPr>
+        <w:br/>
+      </w:r>
+      <w:r>
+        <w:rPr>
+          <w:rFonts w:cstheme="minorHAnsi"/>
+          <w:b/>
+          <w:bCs/>
+          <w:sz w:val="32"/>
+          <w:szCs w:val="32"/>
+          <w:lang w:val="en-US"/>
+        </w:rPr>
+        <w:br/>
+        <w:t>Week 3</w:t>
+      </w:r>
+      <w:r>
+        <w:rPr>
+          <w:rFonts w:cstheme="minorHAnsi"/>
+          <w:b/>
+          <w:bCs/>
+          <w:sz w:val="32"/>
+          <w:szCs w:val="32"/>
+          <w:lang w:val="en-US"/>
+        </w:rPr>
+        <w:br/>
+      </w:r>
+      <w:r>
+        <w:rPr>
+          <w:rFonts w:cstheme="minorHAnsi"/>
+          <w:sz w:val="28"/>
+          <w:szCs w:val="28"/>
+          <w:lang w:val="en-US"/>
+        </w:rPr>
+        <w:t>Get started on the front end of the application. Store the data gathered by the Raspberry PI, so initializing a database.</w:t>
+      </w:r>
       <w:r>
         <w:rPr>
           <w:rFonts w:cstheme="minorHAnsi"/>
@@ -752,7 +792,20 @@
         <w:lang w:val="en-US"/>
       </w:rPr>
       <w:tab/>
-      <w:t>Oelen Leon, Qadir Imran</w:t>
+    </w:r>
+    <w:proofErr w:type="spellStart"/>
+    <w:r>
+      <w:rPr>
+        <w:lang w:val="en-US"/>
+      </w:rPr>
+      <w:t>Oelen</w:t>
+    </w:r>
+    <w:proofErr w:type="spellEnd"/>
+    <w:r>
+      <w:rPr>
+        <w:lang w:val="en-US"/>
+      </w:rPr>
+      <w:t xml:space="preserve"> Leon, Qadir Imran</w:t>
     </w:r>
     <w:r>
       <w:rPr>
